--- a/docs/test_concept.docx
+++ b/docs/test_concept.docx
@@ -50,8 +50,8 @@
         <w:tblLook w:firstRow="1" w:noVBand="1" w:lastRow="0" w:firstColumn="1" w:lastColumn="0" w:noHBand="0" w:val="04a0"/>
       </w:tblPr>
       <w:tblGrid>
-        <w:gridCol w:w="1950"/>
-        <w:gridCol w:w="6662"/>
+        <w:gridCol w:w="1949"/>
+        <w:gridCol w:w="6663"/>
       </w:tblGrid>
       <w:tr>
         <w:trPr>
@@ -60,7 +60,7 @@
         </w:trPr>
         <w:tc>
           <w:tcPr>
-            <w:tcW w:w="1950" w:type="dxa"/>
+            <w:tcW w:w="1949" w:type="dxa"/>
             <w:tcBorders/>
             <w:shd w:fill="auto" w:val="clear"/>
           </w:tcPr>
@@ -78,7 +78,7 @@
         </w:tc>
         <w:tc>
           <w:tcPr>
-            <w:tcW w:w="6662" w:type="dxa"/>
+            <w:tcW w:w="6663" w:type="dxa"/>
             <w:tcBorders/>
             <w:shd w:fill="auto" w:val="clear"/>
           </w:tcPr>
@@ -99,7 +99,7 @@
         <w:trPr/>
         <w:tc>
           <w:tcPr>
-            <w:tcW w:w="1950" w:type="dxa"/>
+            <w:tcW w:w="1949" w:type="dxa"/>
             <w:tcBorders/>
             <w:shd w:fill="auto" w:val="clear"/>
           </w:tcPr>
@@ -117,7 +117,7 @@
         </w:tc>
         <w:tc>
           <w:tcPr>
-            <w:tcW w:w="6662" w:type="dxa"/>
+            <w:tcW w:w="6663" w:type="dxa"/>
             <w:tcBorders/>
             <w:shd w:fill="auto" w:val="clear"/>
           </w:tcPr>
@@ -138,7 +138,7 @@
         <w:trPr/>
         <w:tc>
           <w:tcPr>
-            <w:tcW w:w="1950" w:type="dxa"/>
+            <w:tcW w:w="1949" w:type="dxa"/>
             <w:tcBorders/>
             <w:shd w:fill="auto" w:val="clear"/>
           </w:tcPr>
@@ -156,7 +156,7 @@
         </w:tc>
         <w:tc>
           <w:tcPr>
-            <w:tcW w:w="6662" w:type="dxa"/>
+            <w:tcW w:w="6663" w:type="dxa"/>
             <w:tcBorders/>
             <w:shd w:fill="auto" w:val="clear"/>
           </w:tcPr>
@@ -177,7 +177,7 @@
         <w:trPr/>
         <w:tc>
           <w:tcPr>
-            <w:tcW w:w="1950" w:type="dxa"/>
+            <w:tcW w:w="1949" w:type="dxa"/>
             <w:tcBorders/>
             <w:shd w:fill="auto" w:val="clear"/>
           </w:tcPr>
@@ -195,7 +195,7 @@
         </w:tc>
         <w:tc>
           <w:tcPr>
-            <w:tcW w:w="6662" w:type="dxa"/>
+            <w:tcW w:w="6663" w:type="dxa"/>
             <w:tcBorders/>
             <w:shd w:fill="auto" w:val="clear"/>
           </w:tcPr>
@@ -216,7 +216,7 @@
         <w:trPr/>
         <w:tc>
           <w:tcPr>
-            <w:tcW w:w="1950" w:type="dxa"/>
+            <w:tcW w:w="1949" w:type="dxa"/>
             <w:tcBorders/>
             <w:shd w:fill="auto" w:val="clear"/>
           </w:tcPr>
@@ -234,7 +234,7 @@
         </w:tc>
         <w:tc>
           <w:tcPr>
-            <w:tcW w:w="6662" w:type="dxa"/>
+            <w:tcW w:w="6663" w:type="dxa"/>
             <w:tcBorders/>
             <w:shd w:fill="auto" w:val="clear"/>
           </w:tcPr>
@@ -255,7 +255,7 @@
         <w:trPr/>
         <w:tc>
           <w:tcPr>
-            <w:tcW w:w="1950" w:type="dxa"/>
+            <w:tcW w:w="1949" w:type="dxa"/>
             <w:tcBorders/>
             <w:shd w:fill="auto" w:val="clear"/>
           </w:tcPr>
@@ -272,7 +272,7 @@
         </w:tc>
         <w:tc>
           <w:tcPr>
-            <w:tcW w:w="6662" w:type="dxa"/>
+            <w:tcW w:w="6663" w:type="dxa"/>
             <w:tcBorders/>
             <w:shd w:fill="auto" w:val="clear"/>
           </w:tcPr>
@@ -1240,8 +1240,8 @@
         <w:rPr/>
         <w:fldChar w:fldCharType="end"/>
       </w:r>
-      <w:bookmarkStart w:id="2" w:name="TOCPosition"/>
-      <w:bookmarkStart w:id="3" w:name="TOCPosition"/>
+      <w:bookmarkStart w:id="2" w:name="TOCPosition1"/>
+      <w:bookmarkStart w:id="3" w:name="TOCPosition1"/>
       <w:bookmarkEnd w:id="3"/>
     </w:p>
     <w:p>
@@ -1277,6 +1277,7 @@
         <w:rPr>
           <w:lang w:eastAsia="de-CH"/>
         </w:rPr>
+        <w:t>Dont have tests actually and it is ok. Best programming practice.</w:t>
       </w:r>
     </w:p>
     <w:p>
@@ -3109,9 +3110,9 @@
         <w:tblLook w:firstRow="1" w:noVBand="1" w:lastRow="0" w:firstColumn="1" w:lastColumn="0" w:noHBand="0" w:val="04a0"/>
       </w:tblPr>
       <w:tblGrid>
-        <w:gridCol w:w="3226"/>
+        <w:gridCol w:w="3225"/>
         <w:gridCol w:w="1311"/>
-        <w:gridCol w:w="4784"/>
+        <w:gridCol w:w="4785"/>
       </w:tblGrid>
       <w:tr>
         <w:trPr>
@@ -3119,7 +3120,7 @@
         </w:trPr>
         <w:tc>
           <w:tcPr>
-            <w:tcW w:w="3226" w:type="dxa"/>
+            <w:tcW w:w="3225" w:type="dxa"/>
             <w:tcBorders>
               <w:top w:val="single" w:sz="4" w:space="0" w:color="000000"/>
               <w:left w:val="single" w:sz="4" w:space="0" w:color="000000"/>
@@ -3169,7 +3170,7 @@
         </w:tc>
         <w:tc>
           <w:tcPr>
-            <w:tcW w:w="4784" w:type="dxa"/>
+            <w:tcW w:w="4785" w:type="dxa"/>
             <w:tcBorders>
               <w:top w:val="single" w:sz="4" w:space="0" w:color="000000"/>
               <w:left w:val="single" w:sz="4" w:space="0" w:color="000000"/>
@@ -3196,7 +3197,7 @@
         <w:trPr/>
         <w:tc>
           <w:tcPr>
-            <w:tcW w:w="3226" w:type="dxa"/>
+            <w:tcW w:w="3225" w:type="dxa"/>
             <w:tcBorders>
               <w:top w:val="single" w:sz="4" w:space="0" w:color="000000"/>
               <w:left w:val="single" w:sz="4" w:space="0" w:color="000000"/>
@@ -3221,7 +3222,7 @@
         </w:tc>
         <w:tc>
           <w:tcPr>
-            <w:tcW w:w="6095" w:type="dxa"/>
+            <w:tcW w:w="6096" w:type="dxa"/>
             <w:gridSpan w:val="2"/>
             <w:tcBorders>
               <w:top w:val="single" w:sz="4" w:space="0" w:color="000000"/>
@@ -3249,7 +3250,7 @@
         <w:trPr/>
         <w:tc>
           <w:tcPr>
-            <w:tcW w:w="3226" w:type="dxa"/>
+            <w:tcW w:w="3225" w:type="dxa"/>
             <w:tcBorders>
               <w:top w:val="single" w:sz="4" w:space="0" w:color="000000"/>
               <w:left w:val="single" w:sz="4" w:space="0" w:color="000000"/>
@@ -3274,7 +3275,7 @@
         </w:tc>
         <w:tc>
           <w:tcPr>
-            <w:tcW w:w="6095" w:type="dxa"/>
+            <w:tcW w:w="6096" w:type="dxa"/>
             <w:gridSpan w:val="2"/>
             <w:tcBorders>
               <w:top w:val="single" w:sz="4" w:space="0" w:color="000000"/>
@@ -3302,7 +3303,7 @@
         <w:trPr/>
         <w:tc>
           <w:tcPr>
-            <w:tcW w:w="3226" w:type="dxa"/>
+            <w:tcW w:w="3225" w:type="dxa"/>
             <w:tcBorders>
               <w:top w:val="single" w:sz="4" w:space="0" w:color="000000"/>
               <w:left w:val="single" w:sz="4" w:space="0" w:color="000000"/>
@@ -3327,7 +3328,7 @@
         </w:tc>
         <w:tc>
           <w:tcPr>
-            <w:tcW w:w="6095" w:type="dxa"/>
+            <w:tcW w:w="6096" w:type="dxa"/>
             <w:gridSpan w:val="2"/>
             <w:tcBorders>
               <w:top w:val="single" w:sz="4" w:space="0" w:color="000000"/>
@@ -3342,24 +3343,27 @@
           <w:p>
             <w:pPr>
               <w:pStyle w:val="TextCDB"/>
-              <w:rPr/>
-            </w:pPr>
-            <w:r>
-              <w:rPr/>
-            </w:r>
-          </w:p>
-          <w:p>
-            <w:pPr>
-              <w:pStyle w:val="TextCDB"/>
-              <w:rPr/>
-            </w:pPr>
-            <w:r>
-              <w:rPr/>
-            </w:r>
-          </w:p>
-          <w:p>
-            <w:pPr>
-              <w:pStyle w:val="TextCDB"/>
+              <w:spacing w:lineRule="auto" w:line="264"/>
+              <w:rPr/>
+            </w:pPr>
+            <w:r>
+              <w:rPr/>
+            </w:r>
+          </w:p>
+          <w:p>
+            <w:pPr>
+              <w:pStyle w:val="TextCDB"/>
+              <w:spacing w:lineRule="auto" w:line="264"/>
+              <w:rPr/>
+            </w:pPr>
+            <w:r>
+              <w:rPr/>
+            </w:r>
+          </w:p>
+          <w:p>
+            <w:pPr>
+              <w:pStyle w:val="TextCDB"/>
+              <w:spacing w:lineRule="auto" w:line="264"/>
               <w:rPr/>
             </w:pPr>
             <w:r>
@@ -3382,7 +3386,7 @@
         <w:trPr/>
         <w:tc>
           <w:tcPr>
-            <w:tcW w:w="3226" w:type="dxa"/>
+            <w:tcW w:w="3225" w:type="dxa"/>
             <w:tcBorders>
               <w:top w:val="single" w:sz="4" w:space="0" w:color="000000"/>
               <w:left w:val="single" w:sz="4" w:space="0" w:color="000000"/>
@@ -3407,7 +3411,7 @@
         </w:tc>
         <w:tc>
           <w:tcPr>
-            <w:tcW w:w="6095" w:type="dxa"/>
+            <w:tcW w:w="6096" w:type="dxa"/>
             <w:gridSpan w:val="2"/>
             <w:tcBorders>
               <w:top w:val="single" w:sz="4" w:space="0" w:color="000000"/>
@@ -4774,8 +4778,8 @@
       <w:tblLook w:firstRow="1" w:noVBand="0" w:lastRow="1" w:firstColumn="1" w:lastColumn="1" w:noHBand="0" w:val="01e0"/>
     </w:tblPr>
     <w:tblGrid>
-      <w:gridCol w:w="9214"/>
-      <w:gridCol w:w="396"/>
+      <w:gridCol w:w="9215"/>
+      <w:gridCol w:w="395"/>
     </w:tblGrid>
     <w:tr>
       <w:trPr>
@@ -4797,9 +4801,7 @@
             </w:rPr>
           </w:pPr>
           <w:r>
-            <w:rPr>
-              <w:lang w:val="de-DE"/>
-            </w:rPr>
+            <w:rPr/>
             <w:fldChar w:fldCharType="begin"/>
           </w:r>
           <w:r>
@@ -4825,9 +4827,7 @@
             <w:t>/</w:t>
           </w:r>
           <w:r>
-            <w:rPr>
-              <w:lang w:val="de-DE"/>
-            </w:rPr>
+            <w:rPr/>
             <w:fldChar w:fldCharType="begin"/>
           </w:r>
           <w:r>
@@ -4856,7 +4856,7 @@
       </w:trPr>
       <w:tc>
         <w:tcPr>
-          <w:tcW w:w="9214" w:type="dxa"/>
+          <w:tcW w:w="9215" w:type="dxa"/>
           <w:tcBorders/>
           <w:shd w:fill="auto" w:val="clear"/>
           <w:vAlign w:val="bottom"/>
@@ -4894,7 +4894,7 @@
       </w:tc>
       <w:tc>
         <w:tcPr>
-          <w:tcW w:w="396" w:type="dxa"/>
+          <w:tcW w:w="395" w:type="dxa"/>
           <w:tcBorders/>
           <w:shd w:fill="auto" w:val="clear"/>
         </w:tcPr>
@@ -4964,8 +4964,8 @@
               <w:lang w:val="de-DE"/>
             </w:rPr>
           </w:pPr>
-          <w:bookmarkStart w:id="19" w:name="tm_dateiname"/>
-          <w:bookmarkStart w:id="20" w:name="tm_pfad"/>
+          <w:bookmarkStart w:id="19" w:name="tm_pfad"/>
+          <w:bookmarkStart w:id="20" w:name="tm_dateiname"/>
           <w:r>
             <w:drawing>
               <wp:anchor behindDoc="1" distT="0" distB="0" distL="133350" distR="123190" simplePos="0" locked="0" layoutInCell="1" allowOverlap="1" relativeHeight="2">
@@ -5014,9 +5014,7 @@
             </w:drawing>
           </w:r>
           <w:r>
-            <w:rPr>
-              <w:lang w:val="de-DE"/>
-            </w:rPr>
+            <w:rPr/>
             <w:fldChar w:fldCharType="begin"/>
           </w:r>
           <w:r>
@@ -6174,6 +6172,7 @@
       <w:kern w:val="0"/>
       <w:position w:val="0"/>
       <w:sz w:val="22"/>
+      <w:sz w:val="22"/>
       <w:u w:val="none"/>
       <w:vertAlign w:val="baseline"/>
       <w:em w:val="none"/>
@@ -6194,6 +6193,7 @@
       <w:kern w:val="0"/>
       <w:position w:val="0"/>
       <w:sz w:val="22"/>
+      <w:sz w:val="22"/>
       <w:u w:val="none"/>
       <w:vertAlign w:val="baseline"/>
       <w:em w:val="none"/>
@@ -7790,6 +7790,176 @@
     <w:qFormat/>
     <w:rPr>
       <w:rFonts w:cs="Courier New"/>
+    </w:rPr>
+  </w:style>
+  <w:style w:type="character" w:styleId="ListLabel179">
+    <w:name w:val="ListLabel 179"/>
+    <w:qFormat/>
+    <w:rPr>
+      <w:b/>
+      <w:i w:val="false"/>
+      <w:sz w:val="32"/>
+      <w:szCs w:val="32"/>
+    </w:rPr>
+  </w:style>
+  <w:style w:type="character" w:styleId="ListLabel180">
+    <w:name w:val="ListLabel 180"/>
+    <w:qFormat/>
+    <w:rPr>
+      <w:b/>
+      <w:i w:val="false"/>
+      <w:sz w:val="28"/>
+      <w:szCs w:val="28"/>
+    </w:rPr>
+  </w:style>
+  <w:style w:type="character" w:styleId="ListLabel181">
+    <w:name w:val="ListLabel 181"/>
+    <w:qFormat/>
+    <w:rPr>
+      <w:b/>
+      <w:i w:val="false"/>
+      <w:sz w:val="24"/>
+      <w:szCs w:val="24"/>
+    </w:rPr>
+  </w:style>
+  <w:style w:type="character" w:styleId="ListLabel182">
+    <w:name w:val="ListLabel 182"/>
+    <w:qFormat/>
+    <w:rPr>
+      <w:b/>
+      <w:i w:val="false"/>
+      <w:sz w:val="22"/>
+      <w:szCs w:val="22"/>
+    </w:rPr>
+  </w:style>
+  <w:style w:type="character" w:styleId="ListLabel183">
+    <w:name w:val="ListLabel 183"/>
+    <w:qFormat/>
+    <w:rPr>
+      <w:b w:val="false"/>
+      <w:i w:val="false"/>
+      <w:sz w:val="22"/>
+      <w:szCs w:val="22"/>
+    </w:rPr>
+  </w:style>
+  <w:style w:type="character" w:styleId="ListLabel184">
+    <w:name w:val="ListLabel 184"/>
+    <w:qFormat/>
+    <w:rPr>
+      <w:b w:val="false"/>
+      <w:i w:val="false"/>
+      <w:sz w:val="22"/>
+      <w:szCs w:val="22"/>
+    </w:rPr>
+  </w:style>
+  <w:style w:type="character" w:styleId="ListLabel185">
+    <w:name w:val="ListLabel 185"/>
+    <w:qFormat/>
+    <w:rPr>
+      <w:b w:val="false"/>
+      <w:i w:val="false"/>
+      <w:sz w:val="22"/>
+      <w:szCs w:val="22"/>
+    </w:rPr>
+  </w:style>
+  <w:style w:type="character" w:styleId="ListLabel186">
+    <w:name w:val="ListLabel 186"/>
+    <w:qFormat/>
+    <w:rPr>
+      <w:b w:val="false"/>
+      <w:i w:val="false"/>
+      <w:sz w:val="22"/>
+      <w:szCs w:val="22"/>
+    </w:rPr>
+  </w:style>
+  <w:style w:type="character" w:styleId="ListLabel187">
+    <w:name w:val="ListLabel 187"/>
+    <w:qFormat/>
+    <w:rPr>
+      <w:b/>
+      <w:i w:val="false"/>
+      <w:sz w:val="32"/>
+      <w:szCs w:val="32"/>
+    </w:rPr>
+  </w:style>
+  <w:style w:type="character" w:styleId="ListLabel188">
+    <w:name w:val="ListLabel 188"/>
+    <w:qFormat/>
+    <w:rPr>
+      <w:b/>
+      <w:i w:val="false"/>
+      <w:sz w:val="28"/>
+      <w:szCs w:val="28"/>
+    </w:rPr>
+  </w:style>
+  <w:style w:type="character" w:styleId="ListLabel189">
+    <w:name w:val="ListLabel 189"/>
+    <w:qFormat/>
+    <w:rPr>
+      <w:b/>
+      <w:i w:val="false"/>
+      <w:sz w:val="24"/>
+      <w:szCs w:val="24"/>
+    </w:rPr>
+  </w:style>
+  <w:style w:type="character" w:styleId="ListLabel190">
+    <w:name w:val="ListLabel 190"/>
+    <w:qFormat/>
+    <w:rPr>
+      <w:b/>
+      <w:i w:val="false"/>
+      <w:sz w:val="22"/>
+      <w:szCs w:val="22"/>
+    </w:rPr>
+  </w:style>
+  <w:style w:type="character" w:styleId="ListLabel191">
+    <w:name w:val="ListLabel 191"/>
+    <w:qFormat/>
+    <w:rPr>
+      <w:b/>
+      <w:i w:val="false"/>
+      <w:sz w:val="22"/>
+      <w:szCs w:val="22"/>
+    </w:rPr>
+  </w:style>
+  <w:style w:type="character" w:styleId="ListLabel192">
+    <w:name w:val="ListLabel 192"/>
+    <w:qFormat/>
+    <w:rPr>
+      <w:b w:val="false"/>
+      <w:i w:val="false"/>
+      <w:sz w:val="22"/>
+      <w:szCs w:val="22"/>
+    </w:rPr>
+  </w:style>
+  <w:style w:type="character" w:styleId="ListLabel193">
+    <w:name w:val="ListLabel 193"/>
+    <w:qFormat/>
+    <w:rPr>
+      <w:b w:val="false"/>
+      <w:i w:val="false"/>
+      <w:sz w:val="22"/>
+      <w:szCs w:val="22"/>
+    </w:rPr>
+  </w:style>
+  <w:style w:type="character" w:styleId="ListLabel194">
+    <w:name w:val="ListLabel 194"/>
+    <w:qFormat/>
+    <w:rPr>
+      <w:b w:val="false"/>
+      <w:i w:val="false"/>
+      <w:sz w:val="22"/>
+      <w:szCs w:val="22"/>
+    </w:rPr>
+  </w:style>
+  <w:style w:type="character" w:styleId="ListLabel195">
+    <w:name w:val="ListLabel 195"/>
+    <w:qFormat/>
+    <w:rPr>
+      <w:b w:val="false"/>
+      <w:i w:val="false"/>
+      <w:sz w:val="22"/>
+      <w:szCs w:val="22"/>
     </w:rPr>
   </w:style>
   <w:style w:type="paragraph" w:styleId="Style7">
@@ -8595,7 +8765,7 @@
       <w:kern w:val="0"/>
       <w:sz w:val="24"/>
       <w:szCs w:val="22"/>
-      <w:lang w:eastAsia="de-DE" w:val="de-CH" w:bidi="ar-SA"/>
+      <w:lang w:val="de-CH" w:eastAsia="de-DE" w:bidi="ar-SA"/>
     </w:rPr>
   </w:style>
   <w:style w:type="paragraph" w:styleId="Abstand18ptCDB" w:customStyle="1">
@@ -8604,7 +8774,7 @@
     <w:rsid w:val="003b0963"/>
     <w:pPr>
       <w:widowControl/>
-      <w:overflowPunct w:val="true"/>
+      <w:overflowPunct w:val="false"/>
       <w:bidi w:val="0"/>
       <w:spacing w:lineRule="exact" w:line="20" w:before="360" w:after="0"/>
       <w:jc w:val="left"/>
@@ -8617,7 +8787,7 @@
       <w:kern w:val="0"/>
       <w:sz w:val="36"/>
       <w:szCs w:val="20"/>
-      <w:lang w:eastAsia="de-DE" w:val="de-CH" w:bidi="ar-SA"/>
+      <w:lang w:val="de-CH" w:eastAsia="de-DE" w:bidi="ar-SA"/>
     </w:rPr>
   </w:style>
   <w:style w:type="paragraph" w:styleId="Abstand6ptCDB" w:customStyle="1">
@@ -8637,7 +8807,7 @@
       <w:kern w:val="0"/>
       <w:sz w:val="16"/>
       <w:szCs w:val="20"/>
-      <w:lang w:eastAsia="de-DE" w:val="de-CH" w:bidi="ar-SA"/>
+      <w:lang w:val="de-CH" w:eastAsia="de-DE" w:bidi="ar-SA"/>
     </w:rPr>
   </w:style>
   <w:style w:type="paragraph" w:styleId="InhaltsverzeichnisCDB" w:customStyle="1">
